--- a/nagul.docx
+++ b/nagul.docx
@@ -4,7 +4,17 @@
   <w:body>
     <w:p>
       <w:r>
-        <w:t>rjjtk</w:t>
+        <w:t>R</w:t>
+      </w:r>
+      <w:r>
+        <w:t>jjtk</w:t>
+      </w:r>
+    </w:p>
+    <w:p/>
+    <w:p/>
+    <w:p>
+      <w:r>
+        <w:t>bgkgifdc</w:t>
       </w:r>
     </w:p>
     <w:sectPr>
@@ -176,6 +186,7 @@
   <w:style w:type="paragraph" w:default="1" w:styleId="Normal">
     <w:name w:val="Normal"/>
     <w:qFormat/>
+    <w:rsid w:val="00816125"/>
     <w:rPr>
       <w:rFonts w:cs="Gautami"/>
     </w:rPr>
